--- a/Project Report.docx
+++ b/Project Report.docx
@@ -281,17 +281,17 @@
     </w:p>
     <w:p>
       <w:pPr>
-        <w:jc w:val="center"/>
-        <w:rPr>
-          <w:rFonts w:ascii="Calibri" w:hAnsi="Calibri" w:cs="Calibri"/>
-        </w:rPr>
-      </w:pPr>
-    </w:p>
-    <w:p>
-      <w:pPr>
-        <w:rPr>
-          <w:sz w:val="21"/>
-          <w:szCs w:val="21"/>
+        <w:rPr>
+          <w:rFonts w:ascii="Calibri" w:hAnsi="Calibri" w:cs="Calibri"/>
+        </w:rPr>
+      </w:pPr>
+    </w:p>
+    <w:p>
+      <w:pPr>
+        <w:rPr>
+          <w:rFonts w:ascii="Calibri" w:hAnsi="Calibri" w:cs="Calibri"/>
+          <w:sz w:val="22"/>
+          <w:szCs w:val="22"/>
         </w:rPr>
       </w:pPr>
       <w:r>
@@ -300,8 +300,8 @@
           <w:b/>
           <w:bCs/>
           <w:color w:val="4C94D8" w:themeColor="text2" w:themeTint="80"/>
-          <w:sz w:val="28"/>
-          <w:szCs w:val="28"/>
+          <w:sz w:val="32"/>
+          <w:szCs w:val="32"/>
         </w:rPr>
         <w:lastRenderedPageBreak/>
         <w:t>Project Description</w:t>
@@ -405,6 +405,32 @@
         </w:rPr>
         <w:t>Technical Problem</w:t>
       </w:r>
+      <w:r>
+        <w:rPr>
+          <w:rFonts w:ascii="Calibri" w:eastAsia="Times New Roman" w:hAnsi="Calibri" w:cs="Calibri"/>
+          <w:b/>
+          <w:bCs/>
+          <w:color w:val="4C94D8" w:themeColor="text2" w:themeTint="80"/>
+          <w:kern w:val="0"/>
+          <w:sz w:val="28"/>
+          <w:szCs w:val="28"/>
+          <w14:ligatures w14:val="none"/>
+        </w:rPr>
+        <w:t xml:space="preserve"> </w:t>
+      </w:r>
+      <w:r>
+        <w:rPr>
+          <w:rFonts w:ascii="Calibri" w:eastAsia="Times New Roman" w:hAnsi="Calibri" w:cs="Calibri"/>
+          <w:b/>
+          <w:bCs/>
+          <w:color w:val="000000" w:themeColor="text1"/>
+          <w:kern w:val="0"/>
+          <w:sz w:val="28"/>
+          <w:szCs w:val="28"/>
+          <w14:ligatures w14:val="none"/>
+        </w:rPr>
+        <w:t>(solved)</w:t>
+      </w:r>
     </w:p>
     <w:p>
       <w:pPr>
@@ -886,7 +912,27 @@
           <w:kern w:val="0"/>
           <w14:ligatures w14:val="none"/>
         </w:rPr>
-        <w:t>: By fine-tuning a language model (DeBERTa) on the training data, we ensure that the model learns the specific relationships and patterns within the dataset.</w:t>
+        <w:t>: By fine-tuning a language model (</w:t>
+      </w:r>
+      <w:proofErr w:type="spellStart"/>
+      <w:r>
+        <w:rPr>
+          <w:rFonts w:ascii="Calibri" w:eastAsia="Times New Roman" w:hAnsi="Calibri" w:cs="Calibri"/>
+          <w:color w:val="0E0E0E"/>
+          <w:kern w:val="0"/>
+          <w14:ligatures w14:val="none"/>
+        </w:rPr>
+        <w:t>DeBERTa</w:t>
+      </w:r>
+      <w:proofErr w:type="spellEnd"/>
+      <w:r>
+        <w:rPr>
+          <w:rFonts w:ascii="Calibri" w:eastAsia="Times New Roman" w:hAnsi="Calibri" w:cs="Calibri"/>
+          <w:color w:val="0E0E0E"/>
+          <w:kern w:val="0"/>
+          <w14:ligatures w14:val="none"/>
+        </w:rPr>
+        <w:t>) on the training data, we ensure that the model learns the specific relationships and patterns within the dataset.</w:t>
       </w:r>
     </w:p>
     <w:p>
@@ -1383,7 +1429,27 @@
           <w:kern w:val="0"/>
           <w14:ligatures w14:val="none"/>
         </w:rPr>
-        <w:t>Fine-tune DeBERTa on the dataset using Masked Language Modeling (MLM) to predict realistic replacements for masked fields.</w:t>
+        <w:t xml:space="preserve">Fine-tune </w:t>
+      </w:r>
+      <w:proofErr w:type="spellStart"/>
+      <w:r>
+        <w:rPr>
+          <w:rFonts w:ascii="Calibri" w:eastAsia="Times New Roman" w:hAnsi="Calibri" w:cs="Calibri"/>
+          <w:color w:val="0E0E0E"/>
+          <w:kern w:val="0"/>
+          <w14:ligatures w14:val="none"/>
+        </w:rPr>
+        <w:t>DeBERTa</w:t>
+      </w:r>
+      <w:proofErr w:type="spellEnd"/>
+      <w:r>
+        <w:rPr>
+          <w:rFonts w:ascii="Calibri" w:eastAsia="Times New Roman" w:hAnsi="Calibri" w:cs="Calibri"/>
+          <w:color w:val="0E0E0E"/>
+          <w:kern w:val="0"/>
+          <w14:ligatures w14:val="none"/>
+        </w:rPr>
+        <w:t xml:space="preserve"> on the dataset using Masked Language Modeling (MLM) to predict realistic replacements for masked fields.</w:t>
       </w:r>
     </w:p>
     <w:p>
@@ -1998,7 +2064,27 @@
           <w:kern w:val="0"/>
           <w14:ligatures w14:val="none"/>
         </w:rPr>
-        <w:t>Fine-tune DeBERTa on the training data to understand feature relationships and generate context-aware perturbations.</w:t>
+        <w:t xml:space="preserve">Fine-tune </w:t>
+      </w:r>
+      <w:proofErr w:type="spellStart"/>
+      <w:r>
+        <w:rPr>
+          <w:rFonts w:ascii="Calibri" w:eastAsia="Times New Roman" w:hAnsi="Calibri" w:cs="Calibri"/>
+          <w:color w:val="0E0E0E"/>
+          <w:kern w:val="0"/>
+          <w14:ligatures w14:val="none"/>
+        </w:rPr>
+        <w:t>DeBERTa</w:t>
+      </w:r>
+      <w:proofErr w:type="spellEnd"/>
+      <w:r>
+        <w:rPr>
+          <w:rFonts w:ascii="Calibri" w:eastAsia="Times New Roman" w:hAnsi="Calibri" w:cs="Calibri"/>
+          <w:color w:val="0E0E0E"/>
+          <w:kern w:val="0"/>
+          <w14:ligatures w14:val="none"/>
+        </w:rPr>
+        <w:t xml:space="preserve"> on the training data to understand feature relationships and generate context-aware perturbations.</w:t>
       </w:r>
     </w:p>
     <w:p>
@@ -2333,8 +2419,8 @@
           <w:bCs/>
           <w:color w:val="45B0E1" w:themeColor="accent1" w:themeTint="99"/>
           <w:kern w:val="0"/>
-          <w:sz w:val="32"/>
-          <w:szCs w:val="32"/>
+          <w:sz w:val="40"/>
+          <w:szCs w:val="40"/>
           <w:u w:val="single"/>
           <w14:ligatures w14:val="none"/>
         </w:rPr>
@@ -2346,61 +2432,61 @@
           <w:bCs/>
           <w:color w:val="45B0E1" w:themeColor="accent1" w:themeTint="99"/>
           <w:kern w:val="0"/>
+          <w:sz w:val="40"/>
+          <w:szCs w:val="40"/>
+          <w:u w:val="single"/>
+          <w14:ligatures w14:val="none"/>
+        </w:rPr>
+        <w:t>Metrics</w:t>
+      </w:r>
+    </w:p>
+    <w:p>
+      <w:pPr>
+        <w:spacing w:after="0" w:line="240" w:lineRule="auto"/>
+        <w:rPr>
+          <w:rFonts w:ascii="Calibri" w:eastAsia="Times New Roman" w:hAnsi="Calibri" w:cs="Calibri"/>
+          <w:b/>
+          <w:bCs/>
+          <w:color w:val="0E0E0E"/>
+          <w:kern w:val="0"/>
+          <w14:ligatures w14:val="none"/>
+        </w:rPr>
+      </w:pPr>
+    </w:p>
+    <w:p>
+      <w:pPr>
+        <w:spacing w:after="0" w:line="240" w:lineRule="auto"/>
+        <w:rPr>
+          <w:rFonts w:ascii="Calibri" w:eastAsia="Times New Roman" w:hAnsi="Calibri" w:cs="Calibri"/>
+          <w:color w:val="0E0E0E"/>
+          <w:kern w:val="0"/>
           <w:sz w:val="32"/>
           <w:szCs w:val="32"/>
-          <w:u w:val="single"/>
-          <w14:ligatures w14:val="none"/>
-        </w:rPr>
-        <w:t>Metrics</w:t>
-      </w:r>
-    </w:p>
-    <w:p>
-      <w:pPr>
-        <w:spacing w:after="0" w:line="240" w:lineRule="auto"/>
+          <w14:ligatures w14:val="none"/>
+        </w:rPr>
+      </w:pPr>
+      <w:r>
         <w:rPr>
           <w:rFonts w:ascii="Calibri" w:eastAsia="Times New Roman" w:hAnsi="Calibri" w:cs="Calibri"/>
           <w:b/>
           <w:bCs/>
           <w:color w:val="0E0E0E"/>
           <w:kern w:val="0"/>
-          <w14:ligatures w14:val="none"/>
-        </w:rPr>
-      </w:pPr>
-    </w:p>
-    <w:p>
-      <w:pPr>
-        <w:spacing w:after="0" w:line="240" w:lineRule="auto"/>
-        <w:rPr>
-          <w:rFonts w:ascii="Calibri" w:eastAsia="Times New Roman" w:hAnsi="Calibri" w:cs="Calibri"/>
-          <w:color w:val="0E0E0E"/>
-          <w:kern w:val="0"/>
           <w:sz w:val="32"/>
           <w:szCs w:val="32"/>
           <w14:ligatures w14:val="none"/>
         </w:rPr>
-      </w:pPr>
-      <w:r>
-        <w:rPr>
-          <w:rFonts w:ascii="Calibri" w:eastAsia="Times New Roman" w:hAnsi="Calibri" w:cs="Calibri"/>
-          <w:b/>
-          <w:bCs/>
+        <w:t>Efficiency</w:t>
+      </w:r>
+      <w:r>
+        <w:rPr>
+          <w:rFonts w:ascii="Calibri" w:eastAsia="Times New Roman" w:hAnsi="Calibri" w:cs="Calibri"/>
           <w:color w:val="0E0E0E"/>
           <w:kern w:val="0"/>
           <w:sz w:val="32"/>
           <w:szCs w:val="32"/>
           <w14:ligatures w14:val="none"/>
         </w:rPr>
-        <w:t>Efficiency</w:t>
-      </w:r>
-      <w:r>
-        <w:rPr>
-          <w:rFonts w:ascii="Calibri" w:eastAsia="Times New Roman" w:hAnsi="Calibri" w:cs="Calibri"/>
-          <w:color w:val="0E0E0E"/>
-          <w:kern w:val="0"/>
-          <w:sz w:val="32"/>
-          <w:szCs w:val="32"/>
-          <w14:ligatures w14:val="none"/>
-        </w:rPr>
         <w:t>:</w:t>
       </w:r>
     </w:p>
@@ -2432,7 +2518,15 @@
           <w14:ligatures w14:val="none"/>
         </w:rPr>
         <w:tab/>
-        <w:t>Demonstrated an improvement in the target model’s performance, confirming that the generated perturbations contributed to better generalization and robustness.</w:t>
+      </w:r>
+      <w:r>
+        <w:rPr>
+          <w:rFonts w:ascii="Calibri" w:eastAsia="Times New Roman" w:hAnsi="Calibri" w:cs="Calibri"/>
+          <w:color w:val="0E0E0E"/>
+          <w:kern w:val="0"/>
+          <w14:ligatures w14:val="none"/>
+        </w:rPr>
+        <w:t>I demonstrated that the model’s performance improved by using the generated data, showing that the perturbations enhanced its ability to generalize and handle diverse scenarios effectively.</w:t>
       </w:r>
     </w:p>
     <w:p>
@@ -2566,7 +2660,15 @@
           <w14:ligatures w14:val="none"/>
         </w:rPr>
         <w:tab/>
-        <w:t>Conducted experiments with different random seeds to validate that the perturbations and resulting model performance remained consistent.</w:t>
+      </w:r>
+      <w:r>
+        <w:rPr>
+          <w:rFonts w:ascii="Calibri" w:eastAsia="Times New Roman" w:hAnsi="Calibri" w:cs="Calibri"/>
+          <w:color w:val="0E0E0E"/>
+          <w:kern w:val="0"/>
+          <w14:ligatures w14:val="none"/>
+        </w:rPr>
+        <w:t>I ran experiments using different random seeds to ensure that the generated data and the model’s performance remained consistent across multiple trials.</w:t>
       </w:r>
     </w:p>
     <w:p>
@@ -2590,8 +2692,8 @@
         </w:rPr>
         <w:lastRenderedPageBreak/>
         <w:drawing>
-          <wp:inline distT="0" distB="0" distL="0" distR="0" wp14:anchorId="584CACCE" wp14:editId="634F7E7D">
-            <wp:extent cx="6591300" cy="2214880"/>
+          <wp:inline distT="0" distB="0" distL="0" distR="0" wp14:anchorId="584CACCE" wp14:editId="5AF5537F">
+            <wp:extent cx="5745480" cy="2214880"/>
             <wp:effectExtent l="0" t="0" r="0" b="0"/>
             <wp:docPr id="364731224" name="Picture 8" descr="A table with numbers and text&#10;&#10;Description automatically generated"/>
             <wp:cNvGraphicFramePr>
@@ -2618,7 +2720,7 @@
                   <pic:spPr bwMode="auto">
                     <a:xfrm>
                       <a:off x="0" y="0"/>
-                      <a:ext cx="6591300" cy="2214880"/>
+                      <a:ext cx="5745480" cy="2214880"/>
                     </a:xfrm>
                     <a:prstGeom prst="rect">
                       <a:avLst/>
@@ -2642,6 +2744,7 @@
     <w:p>
       <w:pPr>
         <w:spacing w:after="0" w:line="240" w:lineRule="auto"/>
+        <w:jc w:val="center"/>
         <w:rPr>
           <w:rFonts w:ascii="Calibri" w:eastAsia="Times New Roman" w:hAnsi="Calibri" w:cs="Calibri"/>
           <w:color w:val="0E0E0E"/>
@@ -2651,33 +2754,126 @@
           <w14:ligatures w14:val="none"/>
         </w:rPr>
       </w:pPr>
-    </w:p>
-    <w:p>
-      <w:pPr>
-        <w:spacing w:after="0" w:line="240" w:lineRule="auto"/>
-        <w:rPr>
-          <w:rFonts w:ascii="Calibri" w:eastAsia="Times New Roman" w:hAnsi="Calibri" w:cs="Calibri"/>
+      <w:r>
+        <w:rPr>
+          <w:rFonts w:ascii="Calibri" w:eastAsia="Times New Roman" w:hAnsi="Calibri" w:cs="Calibri"/>
+          <w:noProof/>
           <w:color w:val="0E0E0E"/>
           <w:kern w:val="0"/>
           <w:sz w:val="28"/>
           <w:szCs w:val="28"/>
-          <w14:ligatures w14:val="none"/>
-        </w:rPr>
-      </w:pPr>
-      <w:r>
+        </w:rPr>
+        <w:drawing>
+          <wp:inline distT="0" distB="0" distL="0" distR="0" wp14:anchorId="3A8127D2" wp14:editId="2DBC8144">
+            <wp:extent cx="5943600" cy="1125855"/>
+            <wp:effectExtent l="0" t="0" r="0" b="4445"/>
+            <wp:docPr id="1149614785" name="Picture 10" descr="A table with numbers and text&#10;&#10;Description automatically generated"/>
+            <wp:cNvGraphicFramePr>
+              <a:graphicFrameLocks xmlns:a="http://schemas.openxmlformats.org/drawingml/2006/main" noChangeAspect="1"/>
+            </wp:cNvGraphicFramePr>
+            <a:graphic xmlns:a="http://schemas.openxmlformats.org/drawingml/2006/main">
+              <a:graphicData uri="http://schemas.openxmlformats.org/drawingml/2006/picture">
+                <pic:pic xmlns:pic="http://schemas.openxmlformats.org/drawingml/2006/picture">
+                  <pic:nvPicPr>
+                    <pic:cNvPr id="1149614785" name="Picture 10" descr="A table with numbers and text&#10;&#10;Description automatically generated"/>
+                    <pic:cNvPicPr/>
+                  </pic:nvPicPr>
+                  <pic:blipFill>
+                    <a:blip r:embed="rId13">
+                      <a:extLst>
+                        <a:ext uri="{28A0092B-C50C-407E-A947-70E740481C1C}">
+                          <a14:useLocalDpi xmlns:a14="http://schemas.microsoft.com/office/drawing/2010/main" val="0"/>
+                        </a:ext>
+                      </a:extLst>
+                    </a:blip>
+                    <a:stretch>
+                      <a:fillRect/>
+                    </a:stretch>
+                  </pic:blipFill>
+                  <pic:spPr>
+                    <a:xfrm>
+                      <a:off x="0" y="0"/>
+                      <a:ext cx="5943600" cy="1125855"/>
+                    </a:xfrm>
+                    <a:prstGeom prst="rect">
+                      <a:avLst/>
+                    </a:prstGeom>
+                  </pic:spPr>
+                </pic:pic>
+              </a:graphicData>
+            </a:graphic>
+          </wp:inline>
+        </w:drawing>
+      </w:r>
+    </w:p>
+    <w:p>
+      <w:pPr>
+        <w:spacing w:after="0" w:line="240" w:lineRule="auto"/>
         <w:rPr>
           <w:rFonts w:ascii="Calibri" w:eastAsia="Times New Roman" w:hAnsi="Calibri" w:cs="Calibri"/>
           <w:b/>
           <w:bCs/>
           <w:color w:val="0E0E0E"/>
           <w:kern w:val="0"/>
+          <w:sz w:val="32"/>
+          <w:szCs w:val="32"/>
+          <w14:ligatures w14:val="none"/>
+        </w:rPr>
+      </w:pPr>
+    </w:p>
+    <w:p>
+      <w:pPr>
+        <w:spacing w:after="0" w:line="240" w:lineRule="auto"/>
+        <w:rPr>
+          <w:rFonts w:ascii="Calibri" w:eastAsia="Times New Roman" w:hAnsi="Calibri" w:cs="Calibri"/>
+          <w:color w:val="0E0E0E"/>
+          <w:kern w:val="0"/>
+          <w:sz w:val="32"/>
+          <w:szCs w:val="32"/>
+          <w14:ligatures w14:val="none"/>
+        </w:rPr>
+      </w:pPr>
+      <w:r>
+        <w:rPr>
+          <w:rFonts w:ascii="Calibri" w:eastAsia="Times New Roman" w:hAnsi="Calibri" w:cs="Calibri"/>
+          <w:b/>
+          <w:bCs/>
+          <w:color w:val="0E0E0E"/>
+          <w:kern w:val="0"/>
+          <w:sz w:val="32"/>
+          <w:szCs w:val="32"/>
+          <w14:ligatures w14:val="none"/>
+        </w:rPr>
+        <w:t>Fidelity</w:t>
+      </w:r>
+      <w:r>
+        <w:rPr>
+          <w:rFonts w:ascii="Calibri" w:eastAsia="Times New Roman" w:hAnsi="Calibri" w:cs="Calibri"/>
+          <w:color w:val="0E0E0E"/>
+          <w:kern w:val="0"/>
+          <w:sz w:val="32"/>
+          <w:szCs w:val="32"/>
+          <w14:ligatures w14:val="none"/>
+        </w:rPr>
+        <w:t>:</w:t>
+      </w:r>
+    </w:p>
+    <w:p>
+      <w:pPr>
+        <w:spacing w:after="0" w:line="240" w:lineRule="auto"/>
+        <w:rPr>
+          <w:rFonts w:ascii="Calibri" w:eastAsia="Times New Roman" w:hAnsi="Calibri" w:cs="Calibri"/>
+          <w:color w:val="0E0E0E"/>
+          <w:kern w:val="0"/>
           <w:sz w:val="28"/>
           <w:szCs w:val="28"/>
           <w14:ligatures w14:val="none"/>
         </w:rPr>
-        <w:t>Fidelity</w:t>
-      </w:r>
-      <w:r>
+      </w:pPr>
+    </w:p>
+    <w:p>
+      <w:pPr>
+        <w:spacing w:after="0" w:line="240" w:lineRule="auto"/>
         <w:rPr>
           <w:rFonts w:ascii="Calibri" w:eastAsia="Times New Roman" w:hAnsi="Calibri" w:cs="Calibri"/>
           <w:color w:val="0E0E0E"/>
@@ -2686,7 +2882,33 @@
           <w:szCs w:val="28"/>
           <w14:ligatures w14:val="none"/>
         </w:rPr>
-        <w:t>:</w:t>
+      </w:pPr>
+      <w:r>
+        <w:rPr>
+          <w:rFonts w:ascii="Calibri" w:eastAsia="Times New Roman" w:hAnsi="Calibri" w:cs="Calibri"/>
+          <w:color w:val="0E0E0E"/>
+          <w:kern w:val="0"/>
+          <w14:ligatures w14:val="none"/>
+        </w:rPr>
+        <w:t>•</w:t>
+      </w:r>
+      <w:r>
+        <w:rPr>
+          <w:rFonts w:ascii="Calibri" w:eastAsia="Times New Roman" w:hAnsi="Calibri" w:cs="Calibri"/>
+          <w:color w:val="0E0E0E"/>
+          <w:kern w:val="0"/>
+          <w14:ligatures w14:val="none"/>
+        </w:rPr>
+        <w:t xml:space="preserve"> By </w:t>
+      </w:r>
+      <w:r>
+        <w:rPr>
+          <w:rFonts w:ascii="Calibri" w:eastAsia="Times New Roman" w:hAnsi="Calibri" w:cs="Calibri"/>
+          <w:color w:val="0E0E0E"/>
+          <w:kern w:val="0"/>
+          <w14:ligatures w14:val="none"/>
+        </w:rPr>
+        <w:t>testing the fine-tuned model on this task, we’ll see if it can match or even outperform the classical approach.</w:t>
       </w:r>
     </w:p>
     <w:p>
@@ -2717,7 +2939,27 @@
           <w14:ligatures w14:val="none"/>
         </w:rPr>
         <w:tab/>
-        <w:t>Tested the fine-tuned DeBERTa model on the same classification task to evaluate if it understands the relationships in the data.</w:t>
+        <w:t xml:space="preserve">Tested the fine-tuned </w:t>
+      </w:r>
+      <w:proofErr w:type="spellStart"/>
+      <w:r>
+        <w:rPr>
+          <w:rFonts w:ascii="Calibri" w:eastAsia="Times New Roman" w:hAnsi="Calibri" w:cs="Calibri"/>
+          <w:color w:val="0E0E0E"/>
+          <w:kern w:val="0"/>
+          <w14:ligatures w14:val="none"/>
+        </w:rPr>
+        <w:t>DeBERTa</w:t>
+      </w:r>
+      <w:proofErr w:type="spellEnd"/>
+      <w:r>
+        <w:rPr>
+          <w:rFonts w:ascii="Calibri" w:eastAsia="Times New Roman" w:hAnsi="Calibri" w:cs="Calibri"/>
+          <w:color w:val="0E0E0E"/>
+          <w:kern w:val="0"/>
+          <w14:ligatures w14:val="none"/>
+        </w:rPr>
+        <w:t xml:space="preserve"> model on the same classification task to evaluate if it understands the relationships in the data.</w:t>
       </w:r>
     </w:p>
     <w:p>
@@ -2845,7 +3087,27 @@
           <w14:ligatures w14:val="none"/>
         </w:rPr>
         <w:tab/>
-        <w:t>Fine-tuning DeBERTa to capture the dataset’s structure and relationships.</w:t>
+        <w:t xml:space="preserve">Fine-tuning </w:t>
+      </w:r>
+      <w:proofErr w:type="spellStart"/>
+      <w:r>
+        <w:rPr>
+          <w:rFonts w:ascii="Calibri" w:eastAsia="Times New Roman" w:hAnsi="Calibri" w:cs="Calibri"/>
+          <w:color w:val="0E0E0E"/>
+          <w:kern w:val="0"/>
+          <w14:ligatures w14:val="none"/>
+        </w:rPr>
+        <w:t>DeBERTa</w:t>
+      </w:r>
+      <w:proofErr w:type="spellEnd"/>
+      <w:r>
+        <w:rPr>
+          <w:rFonts w:ascii="Calibri" w:eastAsia="Times New Roman" w:hAnsi="Calibri" w:cs="Calibri"/>
+          <w:color w:val="0E0E0E"/>
+          <w:kern w:val="0"/>
+          <w14:ligatures w14:val="none"/>
+        </w:rPr>
+        <w:t xml:space="preserve"> to capture the dataset’s structure and relationships.</w:t>
       </w:r>
     </w:p>
     <w:p>
@@ -3027,6 +3289,7 @@
           <w:kern w:val="0"/>
           <w14:ligatures w14:val="none"/>
         </w:rPr>
+        <w:lastRenderedPageBreak/>
         <w:t>•</w:t>
       </w:r>
       <w:r>
@@ -3120,7 +3383,25 @@
           <w:kern w:val="0"/>
           <w14:ligatures w14:val="none"/>
         </w:rPr>
-        <w:t>: Doctors can simulate patient scenarios to train AI models for diagnostics or treatment recommendations.</w:t>
+        <w:t xml:space="preserve">: Doctors can simulate patient scenarios to train </w:t>
+      </w:r>
+      <w:r>
+        <w:rPr>
+          <w:rFonts w:ascii="Calibri" w:eastAsia="Times New Roman" w:hAnsi="Calibri" w:cs="Calibri"/>
+          <w:color w:val="0E0E0E"/>
+          <w:kern w:val="0"/>
+          <w14:ligatures w14:val="none"/>
+        </w:rPr>
+        <w:t xml:space="preserve">and evaluate </w:t>
+      </w:r>
+      <w:r>
+        <w:rPr>
+          <w:rFonts w:ascii="Calibri" w:eastAsia="Times New Roman" w:hAnsi="Calibri" w:cs="Calibri"/>
+          <w:color w:val="0E0E0E"/>
+          <w:kern w:val="0"/>
+          <w14:ligatures w14:val="none"/>
+        </w:rPr>
+        <w:t>models for diagnostics or treatment recommendations.</w:t>
       </w:r>
     </w:p>
     <w:p>
@@ -3141,7 +3422,6 @@
           <w:kern w:val="0"/>
           <w14:ligatures w14:val="none"/>
         </w:rPr>
-        <w:lastRenderedPageBreak/>
         <w:t>•</w:t>
       </w:r>
       <w:r>
@@ -3171,7 +3451,25 @@
           <w:kern w:val="0"/>
           <w14:ligatures w14:val="none"/>
         </w:rPr>
-        <w:t>: Financial analysts can generate variations in credit or risk data for better decision-making models.</w:t>
+        <w:t>: Financial analysts can generate</w:t>
+      </w:r>
+      <w:r>
+        <w:rPr>
+          <w:rFonts w:ascii="Calibri" w:eastAsia="Times New Roman" w:hAnsi="Calibri" w:cs="Calibri"/>
+          <w:color w:val="0E0E0E"/>
+          <w:kern w:val="0"/>
+          <w14:ligatures w14:val="none"/>
+        </w:rPr>
+        <w:t xml:space="preserve"> specific</w:t>
+      </w:r>
+      <w:r>
+        <w:rPr>
+          <w:rFonts w:ascii="Calibri" w:eastAsia="Times New Roman" w:hAnsi="Calibri" w:cs="Calibri"/>
+          <w:color w:val="0E0E0E"/>
+          <w:kern w:val="0"/>
+          <w14:ligatures w14:val="none"/>
+        </w:rPr>
+        <w:t xml:space="preserve"> variations in credit or risk data for better decision-making models.</w:t>
       </w:r>
     </w:p>
     <w:p>
@@ -3298,6 +3596,38 @@
     <w:p>
       <w:pPr>
         <w:pStyle w:val="p1"/>
+        <w:rPr>
+          <w:rFonts w:ascii="Calibri" w:hAnsi="Calibri" w:cs="Calibri"/>
+          <w:color w:val="45B0E1" w:themeColor="accent1" w:themeTint="99"/>
+          <w:sz w:val="32"/>
+          <w:szCs w:val="32"/>
+        </w:rPr>
+      </w:pPr>
+      <w:r>
+        <w:rPr>
+          <w:rFonts w:ascii="Calibri" w:hAnsi="Calibri" w:cs="Calibri"/>
+          <w:b/>
+          <w:bCs/>
+          <w:color w:val="45B0E1" w:themeColor="accent1" w:themeTint="99"/>
+          <w:sz w:val="32"/>
+          <w:szCs w:val="32"/>
+        </w:rPr>
+        <w:t>Future Directions</w:t>
+      </w:r>
+    </w:p>
+    <w:p>
+      <w:pPr>
+        <w:pStyle w:val="p2"/>
+        <w:rPr>
+          <w:rFonts w:ascii="Calibri" w:hAnsi="Calibri" w:cs="Calibri"/>
+          <w:sz w:val="24"/>
+          <w:szCs w:val="24"/>
+        </w:rPr>
+      </w:pPr>
+    </w:p>
+    <w:p>
+      <w:pPr>
+        <w:pStyle w:val="p3"/>
         <w:rPr>
           <w:rFonts w:ascii="Calibri" w:hAnsi="Calibri" w:cs="Calibri"/>
           <w:sz w:val="24"/>
@@ -3312,35 +3642,487 @@
           <w:sz w:val="24"/>
           <w:szCs w:val="24"/>
         </w:rPr>
-        <w:t>Conclusion</w:t>
-      </w:r>
-    </w:p>
-    <w:p>
-      <w:pPr>
-        <w:pStyle w:val="p2"/>
+        <w:t>Scaling Up:</w:t>
+      </w:r>
+    </w:p>
+    <w:p>
+      <w:pPr>
+        <w:pStyle w:val="p4"/>
         <w:rPr>
           <w:rFonts w:ascii="Calibri" w:hAnsi="Calibri" w:cs="Calibri"/>
           <w:sz w:val="24"/>
           <w:szCs w:val="24"/>
         </w:rPr>
       </w:pPr>
-    </w:p>
-    <w:p>
-      <w:pPr>
-        <w:pStyle w:val="p3"/>
-        <w:rPr>
-          <w:rFonts w:ascii="Calibri" w:hAnsi="Calibri" w:cs="Calibri"/>
+      <w:r>
+        <w:rPr>
+          <w:rStyle w:val="apple-tab-span"/>
+          <w:rFonts w:ascii="Calibri" w:eastAsiaTheme="majorEastAsia" w:hAnsi="Calibri" w:cs="Calibri"/>
           <w:sz w:val="24"/>
           <w:szCs w:val="24"/>
         </w:rPr>
-      </w:pPr>
+        <w:tab/>
+      </w:r>
       <w:r>
         <w:rPr>
           <w:rFonts w:ascii="Calibri" w:hAnsi="Calibri" w:cs="Calibri"/>
           <w:sz w:val="24"/>
           <w:szCs w:val="24"/>
         </w:rPr>
-        <w:t>This project demonstrates how context-aware perturbations can address key challenges in data augmentation and model explanation. By leveraging fine-tuned models, we successfully increased model performance, validated fidelity and stability, and showcased a framework that can be applied across industries. This approach not only improves training data quality but also offers actionable insights for interpretability, making it a valuable tool for machine learning practitioners and researchers.</w:t>
+        <w:t>•</w:t>
+      </w:r>
+      <w:r>
+        <w:rPr>
+          <w:rFonts w:ascii="Calibri" w:hAnsi="Calibri" w:cs="Calibri"/>
+          <w:sz w:val="24"/>
+          <w:szCs w:val="24"/>
+        </w:rPr>
+        <w:tab/>
+      </w:r>
+      <w:r>
+        <w:rPr>
+          <w:rFonts w:ascii="Calibri" w:hAnsi="Calibri" w:cs="Calibri"/>
+          <w:sz w:val="24"/>
+          <w:szCs w:val="24"/>
+        </w:rPr>
+        <w:t xml:space="preserve">Use </w:t>
+      </w:r>
+      <w:r>
+        <w:rPr>
+          <w:rFonts w:ascii="Calibri" w:hAnsi="Calibri" w:cs="Calibri"/>
+          <w:b/>
+          <w:bCs/>
+          <w:sz w:val="24"/>
+          <w:szCs w:val="24"/>
+        </w:rPr>
+        <w:t>heavier models</w:t>
+      </w:r>
+      <w:r>
+        <w:rPr>
+          <w:rFonts w:ascii="Calibri" w:hAnsi="Calibri" w:cs="Calibri"/>
+          <w:sz w:val="24"/>
+          <w:szCs w:val="24"/>
+        </w:rPr>
+        <w:t xml:space="preserve"> (e.g., GPT-4 or larger domain-specific transformers) for richer and more nuanced perturbations.</w:t>
+      </w:r>
+    </w:p>
+    <w:p>
+      <w:pPr>
+        <w:pStyle w:val="p4"/>
+        <w:rPr>
+          <w:rFonts w:ascii="Calibri" w:hAnsi="Calibri" w:cs="Calibri"/>
+          <w:sz w:val="24"/>
+          <w:szCs w:val="24"/>
+        </w:rPr>
+      </w:pPr>
+      <w:r>
+        <w:rPr>
+          <w:rStyle w:val="apple-tab-span"/>
+          <w:rFonts w:ascii="Calibri" w:eastAsiaTheme="majorEastAsia" w:hAnsi="Calibri" w:cs="Calibri"/>
+          <w:sz w:val="24"/>
+          <w:szCs w:val="24"/>
+        </w:rPr>
+        <w:tab/>
+      </w:r>
+      <w:r>
+        <w:rPr>
+          <w:rFonts w:ascii="Calibri" w:hAnsi="Calibri" w:cs="Calibri"/>
+          <w:sz w:val="24"/>
+          <w:szCs w:val="24"/>
+        </w:rPr>
+        <w:t>•</w:t>
+      </w:r>
+      <w:r>
+        <w:rPr>
+          <w:rStyle w:val="apple-tab-span"/>
+          <w:rFonts w:ascii="Calibri" w:eastAsiaTheme="majorEastAsia" w:hAnsi="Calibri" w:cs="Calibri"/>
+          <w:sz w:val="24"/>
+          <w:szCs w:val="24"/>
+        </w:rPr>
+        <w:tab/>
+      </w:r>
+      <w:r>
+        <w:rPr>
+          <w:rFonts w:ascii="Calibri" w:hAnsi="Calibri" w:cs="Calibri"/>
+          <w:sz w:val="24"/>
+          <w:szCs w:val="24"/>
+        </w:rPr>
+        <w:t>Explore scaling the solution across multiple datasets and industries, ensuring adaptability to various domains.</w:t>
+      </w:r>
+    </w:p>
+    <w:p>
+      <w:pPr>
+        <w:pStyle w:val="p2"/>
+        <w:rPr>
+          <w:rFonts w:ascii="Calibri" w:hAnsi="Calibri" w:cs="Calibri"/>
+          <w:sz w:val="24"/>
+          <w:szCs w:val="24"/>
+        </w:rPr>
+      </w:pPr>
+    </w:p>
+    <w:p>
+      <w:pPr>
+        <w:pStyle w:val="p3"/>
+        <w:rPr>
+          <w:rFonts w:ascii="Calibri" w:hAnsi="Calibri" w:cs="Calibri"/>
+          <w:sz w:val="24"/>
+          <w:szCs w:val="24"/>
+        </w:rPr>
+      </w:pPr>
+      <w:r>
+        <w:rPr>
+          <w:rFonts w:ascii="Calibri" w:hAnsi="Calibri" w:cs="Calibri"/>
+          <w:b/>
+          <w:bCs/>
+          <w:sz w:val="24"/>
+          <w:szCs w:val="24"/>
+        </w:rPr>
+        <w:t>Advanced Integration:</w:t>
+      </w:r>
+    </w:p>
+    <w:p>
+      <w:pPr>
+        <w:pStyle w:val="p4"/>
+        <w:rPr>
+          <w:rFonts w:ascii="Calibri" w:hAnsi="Calibri" w:cs="Calibri"/>
+          <w:sz w:val="24"/>
+          <w:szCs w:val="24"/>
+        </w:rPr>
+      </w:pPr>
+      <w:r>
+        <w:rPr>
+          <w:rStyle w:val="apple-tab-span"/>
+          <w:rFonts w:ascii="Calibri" w:eastAsiaTheme="majorEastAsia" w:hAnsi="Calibri" w:cs="Calibri"/>
+          <w:sz w:val="24"/>
+          <w:szCs w:val="24"/>
+        </w:rPr>
+        <w:tab/>
+      </w:r>
+      <w:r>
+        <w:rPr>
+          <w:rFonts w:ascii="Calibri" w:hAnsi="Calibri" w:cs="Calibri"/>
+          <w:sz w:val="24"/>
+          <w:szCs w:val="24"/>
+        </w:rPr>
+        <w:t>•</w:t>
+      </w:r>
+      <w:r>
+        <w:rPr>
+          <w:rStyle w:val="apple-tab-span"/>
+          <w:rFonts w:ascii="Calibri" w:eastAsiaTheme="majorEastAsia" w:hAnsi="Calibri" w:cs="Calibri"/>
+          <w:sz w:val="24"/>
+          <w:szCs w:val="24"/>
+        </w:rPr>
+        <w:tab/>
+      </w:r>
+      <w:r>
+        <w:rPr>
+          <w:rFonts w:ascii="Calibri" w:hAnsi="Calibri" w:cs="Calibri"/>
+          <w:sz w:val="24"/>
+          <w:szCs w:val="24"/>
+        </w:rPr>
+        <w:t xml:space="preserve">Integrate the solution with </w:t>
+      </w:r>
+      <w:r>
+        <w:rPr>
+          <w:rFonts w:ascii="Calibri" w:hAnsi="Calibri" w:cs="Calibri"/>
+          <w:b/>
+          <w:bCs/>
+          <w:sz w:val="24"/>
+          <w:szCs w:val="24"/>
+        </w:rPr>
+        <w:t>explainability tools</w:t>
+      </w:r>
+      <w:r>
+        <w:rPr>
+          <w:rFonts w:ascii="Calibri" w:hAnsi="Calibri" w:cs="Calibri"/>
+          <w:sz w:val="24"/>
+          <w:szCs w:val="24"/>
+        </w:rPr>
+        <w:t xml:space="preserve"> like LIME and SHAP to explain the impact of augmented data on model decisions.</w:t>
+      </w:r>
+    </w:p>
+    <w:p>
+      <w:pPr>
+        <w:pStyle w:val="p4"/>
+        <w:rPr>
+          <w:rFonts w:ascii="Calibri" w:hAnsi="Calibri" w:cs="Calibri"/>
+          <w:sz w:val="24"/>
+          <w:szCs w:val="24"/>
+        </w:rPr>
+      </w:pPr>
+      <w:r>
+        <w:rPr>
+          <w:rStyle w:val="apple-tab-span"/>
+          <w:rFonts w:ascii="Calibri" w:eastAsiaTheme="majorEastAsia" w:hAnsi="Calibri" w:cs="Calibri"/>
+          <w:sz w:val="24"/>
+          <w:szCs w:val="24"/>
+        </w:rPr>
+        <w:tab/>
+      </w:r>
+      <w:r>
+        <w:rPr>
+          <w:rFonts w:ascii="Calibri" w:hAnsi="Calibri" w:cs="Calibri"/>
+          <w:sz w:val="24"/>
+          <w:szCs w:val="24"/>
+        </w:rPr>
+        <w:t>•</w:t>
+      </w:r>
+      <w:r>
+        <w:rPr>
+          <w:rStyle w:val="apple-tab-span"/>
+          <w:rFonts w:ascii="Calibri" w:eastAsiaTheme="majorEastAsia" w:hAnsi="Calibri" w:cs="Calibri"/>
+          <w:sz w:val="24"/>
+          <w:szCs w:val="24"/>
+        </w:rPr>
+        <w:tab/>
+      </w:r>
+      <w:r>
+        <w:rPr>
+          <w:rFonts w:ascii="Calibri" w:hAnsi="Calibri" w:cs="Calibri"/>
+          <w:sz w:val="24"/>
+          <w:szCs w:val="24"/>
+        </w:rPr>
+        <w:t xml:space="preserve">Leverage </w:t>
+      </w:r>
+      <w:r>
+        <w:rPr>
+          <w:rFonts w:ascii="Calibri" w:hAnsi="Calibri" w:cs="Calibri"/>
+          <w:b/>
+          <w:bCs/>
+          <w:sz w:val="24"/>
+          <w:szCs w:val="24"/>
+        </w:rPr>
+        <w:t>causal reasoning</w:t>
+      </w:r>
+      <w:r>
+        <w:rPr>
+          <w:rFonts w:ascii="Calibri" w:hAnsi="Calibri" w:cs="Calibri"/>
+          <w:sz w:val="24"/>
+          <w:szCs w:val="24"/>
+        </w:rPr>
+        <w:t xml:space="preserve"> for better augmentation strategies, ensuring generated data reflects causal relationships in the domain.</w:t>
+      </w:r>
+    </w:p>
+    <w:p>
+      <w:pPr>
+        <w:pStyle w:val="p2"/>
+        <w:rPr>
+          <w:rFonts w:ascii="Calibri" w:hAnsi="Calibri" w:cs="Calibri"/>
+          <w:sz w:val="24"/>
+          <w:szCs w:val="24"/>
+        </w:rPr>
+      </w:pPr>
+    </w:p>
+    <w:p>
+      <w:pPr>
+        <w:pStyle w:val="p3"/>
+        <w:rPr>
+          <w:rFonts w:ascii="Calibri" w:hAnsi="Calibri" w:cs="Calibri"/>
+          <w:sz w:val="24"/>
+          <w:szCs w:val="24"/>
+        </w:rPr>
+      </w:pPr>
+      <w:r>
+        <w:rPr>
+          <w:rFonts w:ascii="Calibri" w:hAnsi="Calibri" w:cs="Calibri"/>
+          <w:b/>
+          <w:bCs/>
+          <w:sz w:val="24"/>
+          <w:szCs w:val="24"/>
+        </w:rPr>
+        <w:t>Research and Development:</w:t>
+      </w:r>
+    </w:p>
+    <w:p>
+      <w:pPr>
+        <w:pStyle w:val="p4"/>
+        <w:rPr>
+          <w:rFonts w:ascii="Calibri" w:hAnsi="Calibri" w:cs="Calibri"/>
+          <w:sz w:val="24"/>
+          <w:szCs w:val="24"/>
+        </w:rPr>
+      </w:pPr>
+      <w:r>
+        <w:rPr>
+          <w:rStyle w:val="apple-tab-span"/>
+          <w:rFonts w:ascii="Calibri" w:eastAsiaTheme="majorEastAsia" w:hAnsi="Calibri" w:cs="Calibri"/>
+          <w:sz w:val="24"/>
+          <w:szCs w:val="24"/>
+        </w:rPr>
+        <w:tab/>
+      </w:r>
+      <w:r>
+        <w:rPr>
+          <w:rFonts w:ascii="Calibri" w:hAnsi="Calibri" w:cs="Calibri"/>
+          <w:sz w:val="24"/>
+          <w:szCs w:val="24"/>
+        </w:rPr>
+        <w:t>•</w:t>
+      </w:r>
+      <w:r>
+        <w:rPr>
+          <w:rStyle w:val="apple-tab-span"/>
+          <w:rFonts w:ascii="Calibri" w:eastAsiaTheme="majorEastAsia" w:hAnsi="Calibri" w:cs="Calibri"/>
+          <w:sz w:val="24"/>
+          <w:szCs w:val="24"/>
+        </w:rPr>
+        <w:tab/>
+      </w:r>
+      <w:r>
+        <w:rPr>
+          <w:rFonts w:ascii="Calibri" w:hAnsi="Calibri" w:cs="Calibri"/>
+          <w:sz w:val="24"/>
+          <w:szCs w:val="24"/>
+        </w:rPr>
+        <w:t xml:space="preserve">Investigate </w:t>
+      </w:r>
+      <w:r>
+        <w:rPr>
+          <w:rFonts w:ascii="Calibri" w:hAnsi="Calibri" w:cs="Calibri"/>
+          <w:b/>
+          <w:bCs/>
+          <w:sz w:val="24"/>
+          <w:szCs w:val="24"/>
+        </w:rPr>
+        <w:t>multi-modal augmentation</w:t>
+      </w:r>
+      <w:r>
+        <w:rPr>
+          <w:rFonts w:ascii="Calibri" w:hAnsi="Calibri" w:cs="Calibri"/>
+          <w:sz w:val="24"/>
+          <w:szCs w:val="24"/>
+        </w:rPr>
+        <w:t xml:space="preserve"> by including text, images, or tabular data together.</w:t>
+      </w:r>
+    </w:p>
+    <w:p>
+      <w:pPr>
+        <w:pStyle w:val="p4"/>
+        <w:rPr>
+          <w:rFonts w:ascii="Calibri" w:hAnsi="Calibri" w:cs="Calibri"/>
+          <w:sz w:val="24"/>
+          <w:szCs w:val="24"/>
+        </w:rPr>
+      </w:pPr>
+      <w:r>
+        <w:rPr>
+          <w:rStyle w:val="apple-tab-span"/>
+          <w:rFonts w:ascii="Calibri" w:eastAsiaTheme="majorEastAsia" w:hAnsi="Calibri" w:cs="Calibri"/>
+          <w:sz w:val="24"/>
+          <w:szCs w:val="24"/>
+        </w:rPr>
+        <w:tab/>
+      </w:r>
+      <w:r>
+        <w:rPr>
+          <w:rFonts w:ascii="Calibri" w:hAnsi="Calibri" w:cs="Calibri"/>
+          <w:sz w:val="24"/>
+          <w:szCs w:val="24"/>
+        </w:rPr>
+        <w:t>•</w:t>
+      </w:r>
+      <w:r>
+        <w:rPr>
+          <w:rStyle w:val="apple-tab-span"/>
+          <w:rFonts w:ascii="Calibri" w:eastAsiaTheme="majorEastAsia" w:hAnsi="Calibri" w:cs="Calibri"/>
+          <w:sz w:val="24"/>
+          <w:szCs w:val="24"/>
+        </w:rPr>
+        <w:tab/>
+      </w:r>
+      <w:r>
+        <w:rPr>
+          <w:rFonts w:ascii="Calibri" w:hAnsi="Calibri" w:cs="Calibri"/>
+          <w:sz w:val="24"/>
+          <w:szCs w:val="24"/>
+        </w:rPr>
+        <w:t>Compare the performance of augmented data against traditional augmentation techniques to highlight the strengths of your approach.</w:t>
+      </w:r>
+    </w:p>
+    <w:p>
+      <w:pPr>
+        <w:rPr>
+          <w:rFonts w:ascii="Calibri" w:hAnsi="Calibri" w:cs="Calibri"/>
+        </w:rPr>
+      </w:pPr>
+    </w:p>
+    <w:p>
+      <w:pPr>
+        <w:pStyle w:val="p1"/>
+        <w:rPr>
+          <w:rFonts w:ascii="Calibri" w:hAnsi="Calibri" w:cs="Calibri"/>
+          <w:color w:val="45B0E1" w:themeColor="accent1" w:themeTint="99"/>
+          <w:sz w:val="32"/>
+          <w:szCs w:val="32"/>
+        </w:rPr>
+      </w:pPr>
+      <w:r>
+        <w:rPr>
+          <w:rFonts w:ascii="Calibri" w:hAnsi="Calibri" w:cs="Calibri"/>
+          <w:b/>
+          <w:bCs/>
+          <w:color w:val="45B0E1" w:themeColor="accent1" w:themeTint="99"/>
+          <w:sz w:val="32"/>
+          <w:szCs w:val="32"/>
+        </w:rPr>
+        <w:t>Conclusion</w:t>
+      </w:r>
+    </w:p>
+    <w:p>
+      <w:pPr>
+        <w:pStyle w:val="p2"/>
+        <w:rPr>
+          <w:rFonts w:ascii="Calibri" w:hAnsi="Calibri" w:cs="Calibri"/>
+          <w:sz w:val="24"/>
+          <w:szCs w:val="24"/>
+        </w:rPr>
+      </w:pPr>
+    </w:p>
+    <w:p>
+      <w:pPr>
+        <w:pStyle w:val="p3"/>
+        <w:rPr>
+          <w:rFonts w:ascii="Calibri" w:hAnsi="Calibri" w:cs="Calibri"/>
+          <w:sz w:val="24"/>
+          <w:szCs w:val="24"/>
+        </w:rPr>
+      </w:pPr>
+      <w:r>
+        <w:rPr>
+          <w:rFonts w:ascii="Calibri" w:hAnsi="Calibri" w:cs="Calibri"/>
+          <w:sz w:val="24"/>
+          <w:szCs w:val="24"/>
+        </w:rPr>
+        <w:t xml:space="preserve">This project demonstrates how context-aware perturbations can address key challenges in data augmentation and model explanation. </w:t>
+      </w:r>
+    </w:p>
+    <w:p>
+      <w:pPr>
+        <w:pStyle w:val="p3"/>
+        <w:rPr>
+          <w:rFonts w:ascii="Calibri" w:hAnsi="Calibri" w:cs="Calibri"/>
+          <w:sz w:val="24"/>
+          <w:szCs w:val="24"/>
+        </w:rPr>
+      </w:pPr>
+    </w:p>
+    <w:p>
+      <w:pPr>
+        <w:pStyle w:val="p3"/>
+        <w:rPr>
+          <w:rFonts w:ascii="Calibri" w:hAnsi="Calibri" w:cs="Calibri"/>
+          <w:sz w:val="24"/>
+          <w:szCs w:val="24"/>
+        </w:rPr>
+      </w:pPr>
+      <w:r>
+        <w:rPr>
+          <w:rFonts w:ascii="Calibri" w:hAnsi="Calibri" w:cs="Calibri"/>
+          <w:sz w:val="24"/>
+          <w:szCs w:val="24"/>
+        </w:rPr>
+        <w:t>By leveraging fine-tuned models, we successfully increased model performance, validated fidelity and stability, and showcased a framework that can be applied across industries. This approach not only improves training data quality but also offers actionable insights for interpretability, making it a valuable tool for machine learning practitioners and researchers.</w:t>
       </w:r>
     </w:p>
     <w:p>
@@ -3503,6 +4285,146 @@
     </w:lvl>
   </w:abstractNum>
   <w:abstractNum w:abstractNumId="1" w15:restartNumberingAfterBreak="0">
+    <w:nsid w:val="1B7E5FF7"/>
+    <w:multiLevelType w:val="hybridMultilevel"/>
+    <w:tmpl w:val="B914B61C"/>
+    <w:lvl w:ilvl="0" w:tplc="EEC82A08">
+      <w:start w:val="1"/>
+      <w:numFmt w:val="bullet"/>
+      <w:lvlText w:val="•"/>
+      <w:lvlJc w:val="left"/>
+      <w:pPr>
+        <w:tabs>
+          <w:tab w:val="num" w:pos="720"/>
+        </w:tabs>
+        <w:ind w:left="720" w:hanging="360"/>
+      </w:pPr>
+      <w:rPr>
+        <w:rFonts w:ascii="Arial" w:hAnsi="Arial" w:hint="default"/>
+      </w:rPr>
+    </w:lvl>
+    <w:lvl w:ilvl="1" w:tplc="D910E994" w:tentative="1">
+      <w:start w:val="1"/>
+      <w:numFmt w:val="bullet"/>
+      <w:lvlText w:val="•"/>
+      <w:lvlJc w:val="left"/>
+      <w:pPr>
+        <w:tabs>
+          <w:tab w:val="num" w:pos="1440"/>
+        </w:tabs>
+        <w:ind w:left="1440" w:hanging="360"/>
+      </w:pPr>
+      <w:rPr>
+        <w:rFonts w:ascii="Arial" w:hAnsi="Arial" w:hint="default"/>
+      </w:rPr>
+    </w:lvl>
+    <w:lvl w:ilvl="2" w:tplc="74BA8B48" w:tentative="1">
+      <w:start w:val="1"/>
+      <w:numFmt w:val="bullet"/>
+      <w:lvlText w:val="•"/>
+      <w:lvlJc w:val="left"/>
+      <w:pPr>
+        <w:tabs>
+          <w:tab w:val="num" w:pos="2160"/>
+        </w:tabs>
+        <w:ind w:left="2160" w:hanging="360"/>
+      </w:pPr>
+      <w:rPr>
+        <w:rFonts w:ascii="Arial" w:hAnsi="Arial" w:hint="default"/>
+      </w:rPr>
+    </w:lvl>
+    <w:lvl w:ilvl="3" w:tplc="B3E02928" w:tentative="1">
+      <w:start w:val="1"/>
+      <w:numFmt w:val="bullet"/>
+      <w:lvlText w:val="•"/>
+      <w:lvlJc w:val="left"/>
+      <w:pPr>
+        <w:tabs>
+          <w:tab w:val="num" w:pos="2880"/>
+        </w:tabs>
+        <w:ind w:left="2880" w:hanging="360"/>
+      </w:pPr>
+      <w:rPr>
+        <w:rFonts w:ascii="Arial" w:hAnsi="Arial" w:hint="default"/>
+      </w:rPr>
+    </w:lvl>
+    <w:lvl w:ilvl="4" w:tplc="6F826850" w:tentative="1">
+      <w:start w:val="1"/>
+      <w:numFmt w:val="bullet"/>
+      <w:lvlText w:val="•"/>
+      <w:lvlJc w:val="left"/>
+      <w:pPr>
+        <w:tabs>
+          <w:tab w:val="num" w:pos="3600"/>
+        </w:tabs>
+        <w:ind w:left="3600" w:hanging="360"/>
+      </w:pPr>
+      <w:rPr>
+        <w:rFonts w:ascii="Arial" w:hAnsi="Arial" w:hint="default"/>
+      </w:rPr>
+    </w:lvl>
+    <w:lvl w:ilvl="5" w:tplc="4F689FD8" w:tentative="1">
+      <w:start w:val="1"/>
+      <w:numFmt w:val="bullet"/>
+      <w:lvlText w:val="•"/>
+      <w:lvlJc w:val="left"/>
+      <w:pPr>
+        <w:tabs>
+          <w:tab w:val="num" w:pos="4320"/>
+        </w:tabs>
+        <w:ind w:left="4320" w:hanging="360"/>
+      </w:pPr>
+      <w:rPr>
+        <w:rFonts w:ascii="Arial" w:hAnsi="Arial" w:hint="default"/>
+      </w:rPr>
+    </w:lvl>
+    <w:lvl w:ilvl="6" w:tplc="AB1861A2" w:tentative="1">
+      <w:start w:val="1"/>
+      <w:numFmt w:val="bullet"/>
+      <w:lvlText w:val="•"/>
+      <w:lvlJc w:val="left"/>
+      <w:pPr>
+        <w:tabs>
+          <w:tab w:val="num" w:pos="5040"/>
+        </w:tabs>
+        <w:ind w:left="5040" w:hanging="360"/>
+      </w:pPr>
+      <w:rPr>
+        <w:rFonts w:ascii="Arial" w:hAnsi="Arial" w:hint="default"/>
+      </w:rPr>
+    </w:lvl>
+    <w:lvl w:ilvl="7" w:tplc="F4C26A08" w:tentative="1">
+      <w:start w:val="1"/>
+      <w:numFmt w:val="bullet"/>
+      <w:lvlText w:val="•"/>
+      <w:lvlJc w:val="left"/>
+      <w:pPr>
+        <w:tabs>
+          <w:tab w:val="num" w:pos="5760"/>
+        </w:tabs>
+        <w:ind w:left="5760" w:hanging="360"/>
+      </w:pPr>
+      <w:rPr>
+        <w:rFonts w:ascii="Arial" w:hAnsi="Arial" w:hint="default"/>
+      </w:rPr>
+    </w:lvl>
+    <w:lvl w:ilvl="8" w:tplc="527E086A" w:tentative="1">
+      <w:start w:val="1"/>
+      <w:numFmt w:val="bullet"/>
+      <w:lvlText w:val="•"/>
+      <w:lvlJc w:val="left"/>
+      <w:pPr>
+        <w:tabs>
+          <w:tab w:val="num" w:pos="6480"/>
+        </w:tabs>
+        <w:ind w:left="6480" w:hanging="360"/>
+      </w:pPr>
+      <w:rPr>
+        <w:rFonts w:ascii="Arial" w:hAnsi="Arial" w:hint="default"/>
+      </w:rPr>
+    </w:lvl>
+  </w:abstractNum>
+  <w:abstractNum w:abstractNumId="2" w15:restartNumberingAfterBreak="0">
     <w:nsid w:val="1FD733CC"/>
     <w:multiLevelType w:val="hybridMultilevel"/>
     <w:tmpl w:val="B8505ED4"/>
@@ -3592,7 +4514,7 @@
       </w:pPr>
     </w:lvl>
   </w:abstractNum>
-  <w:abstractNum w:abstractNumId="2" w15:restartNumberingAfterBreak="0">
+  <w:abstractNum w:abstractNumId="3" w15:restartNumberingAfterBreak="0">
     <w:nsid w:val="30D47DB1"/>
     <w:multiLevelType w:val="hybridMultilevel"/>
     <w:tmpl w:val="9E2A5BFC"/>
@@ -3732,7 +4654,7 @@
       </w:rPr>
     </w:lvl>
   </w:abstractNum>
-  <w:abstractNum w:abstractNumId="3" w15:restartNumberingAfterBreak="0">
+  <w:abstractNum w:abstractNumId="4" w15:restartNumberingAfterBreak="0">
     <w:nsid w:val="4A333F37"/>
     <w:multiLevelType w:val="hybridMultilevel"/>
     <w:tmpl w:val="B61493E8"/>
@@ -3872,7 +4794,7 @@
       </w:rPr>
     </w:lvl>
   </w:abstractNum>
-  <w:abstractNum w:abstractNumId="4" w15:restartNumberingAfterBreak="0">
+  <w:abstractNum w:abstractNumId="5" w15:restartNumberingAfterBreak="0">
     <w:nsid w:val="603E76BD"/>
     <w:multiLevelType w:val="hybridMultilevel"/>
     <w:tmpl w:val="7A2E9B20"/>
@@ -3961,7 +4883,7 @@
       </w:pPr>
     </w:lvl>
   </w:abstractNum>
-  <w:abstractNum w:abstractNumId="5" w15:restartNumberingAfterBreak="0">
+  <w:abstractNum w:abstractNumId="6" w15:restartNumberingAfterBreak="0">
     <w:nsid w:val="604B5562"/>
     <w:multiLevelType w:val="hybridMultilevel"/>
     <w:tmpl w:val="9480902A"/>
@@ -4102,22 +5024,25 @@
     </w:lvl>
   </w:abstractNum>
   <w:num w:numId="1" w16cid:durableId="1701590132">
-    <w:abstractNumId w:val="5"/>
+    <w:abstractNumId w:val="6"/>
   </w:num>
   <w:num w:numId="2" w16cid:durableId="1065027821">
     <w:abstractNumId w:val="0"/>
   </w:num>
   <w:num w:numId="3" w16cid:durableId="1694766314">
+    <w:abstractNumId w:val="3"/>
+  </w:num>
+  <w:num w:numId="4" w16cid:durableId="1525436039">
+    <w:abstractNumId w:val="4"/>
+  </w:num>
+  <w:num w:numId="5" w16cid:durableId="22941583">
     <w:abstractNumId w:val="2"/>
   </w:num>
-  <w:num w:numId="4" w16cid:durableId="1525436039">
-    <w:abstractNumId w:val="3"/>
+  <w:num w:numId="6" w16cid:durableId="1457020521">
+    <w:abstractNumId w:val="5"/>
   </w:num>
-  <w:num w:numId="5" w16cid:durableId="22941583">
+  <w:num w:numId="7" w16cid:durableId="624121514">
     <w:abstractNumId w:val="1"/>
-  </w:num>
-  <w:num w:numId="6" w16cid:durableId="1457020521">
-    <w:abstractNumId w:val="4"/>
   </w:num>
 </w:numbering>
 </file>
@@ -5186,6 +6111,18 @@
       <w14:ligatures w14:val="none"/>
     </w:rPr>
   </w:style>
+  <w:style w:type="character" w:styleId="FollowedHyperlink">
+    <w:name w:val="FollowedHyperlink"/>
+    <w:basedOn w:val="DefaultParagraphFont"/>
+    <w:uiPriority w:val="99"/>
+    <w:semiHidden/>
+    <w:unhideWhenUsed/>
+    <w:rsid w:val="005E2852"/>
+    <w:rPr>
+      <w:color w:val="96607D" w:themeColor="followedHyperlink"/>
+      <w:u w:val="single"/>
+    </w:rPr>
+  </w:style>
 </w:styles>
 </file>
 
